--- a/论文详细/摘要.docx
+++ b/论文详细/摘要.docx
@@ -18,7 +18,17 @@
           <w:b/>
           <w:sz w:val="28"/>
         </w:rPr>
-        <w:t>摘    要</w:t>
+        <w:t xml:space="preserve">摘    </w:t>
+      </w:r>
+      <w:bookmarkStart w:id="0" w:name="_GoBack"/>
+      <w:bookmarkEnd w:id="0"/>
+      <w:r>
+        <w:rPr>
+          <w:rFonts w:hint="eastAsia" w:eastAsia="黑体"/>
+          <w:b/>
+          <w:sz w:val="28"/>
+        </w:rPr>
+        <w:t>要</w:t>
       </w:r>
     </w:p>
     <w:p>
@@ -68,21 +78,11 @@
           <w:rFonts w:hint="eastAsia" w:ascii="宋体" w:hAnsi="宋体" w:eastAsia="宋体" w:cs="宋体"/>
           <w:lang w:val="en-US" w:eastAsia="zh-CN"/>
         </w:rPr>
-        <w:t>该论文主要对于开发背景，开发思路，以及所要完成的功能和开发过程进行说</w:t>
-      </w:r>
-      <w:bookmarkStart w:id="0" w:name="_GoBack"/>
-      <w:bookmarkEnd w:id="0"/>
-      <w:r>
-        <w:rPr>
-          <w:rFonts w:hint="eastAsia" w:ascii="宋体" w:hAnsi="宋体" w:eastAsia="宋体" w:cs="宋体"/>
-          <w:lang w:val="en-US" w:eastAsia="zh-CN"/>
-        </w:rPr>
-        <w:t>明。主要说明系统设计的重点、设计的思路、难点技术和解决方案。</w:t>
+        <w:t>该论文主要对于开发背景，开发思路，以及所要完成的功能和开发过程进行说明。主要说明系统设计的重点、设计的思路、难点技术和解决方案。</w:t>
       </w:r>
     </w:p>
     <w:p>
       <w:pPr>
-        <w:pStyle w:val="2"/>
         <w:keepNext w:val="0"/>
         <w:keepLines w:val="0"/>
         <w:pageBreakBefore w:val="0"/>
@@ -97,30 +97,147 @@
         <w:adjustRightInd/>
         <w:snapToGrid/>
         <w:spacing w:before="157" w:beforeLines="50" w:line="300" w:lineRule="auto"/>
-        <w:ind w:left="0" w:leftChars="0" w:firstLine="0" w:firstLineChars="0"/>
         <w:textAlignment w:val="auto"/>
         <w:rPr>
-          <w:rFonts w:hint="eastAsia" w:ascii="宋体" w:hAnsi="宋体" w:eastAsia="宋体" w:cs="宋体"/>
+          <w:rFonts w:hint="eastAsia"/>
           <w:b/>
           <w:bCs/>
+          <w:sz w:val="24"/>
+          <w:szCs w:val="24"/>
         </w:rPr>
       </w:pPr>
       <w:r>
         <w:rPr>
-          <w:rFonts w:hint="eastAsia" w:ascii="宋体" w:hAnsi="宋体" w:eastAsia="宋体" w:cs="宋体"/>
+          <w:rFonts w:hint="eastAsia"/>
           <w:b/>
           <w:bCs/>
-        </w:rPr>
-        <w:t>关键词：</w:t>
-      </w:r>
-      <w:r>
-        <w:rPr>
-          <w:rFonts w:hint="eastAsia" w:ascii="宋体" w:hAnsi="宋体" w:eastAsia="宋体" w:cs="宋体"/>
+          <w:sz w:val="24"/>
+          <w:szCs w:val="24"/>
+        </w:rPr>
+        <w:t>关键词</w:t>
+      </w:r>
+      <w:r>
+        <w:rPr>
+          <w:rFonts w:hint="eastAsia"/>
+          <w:b/>
+          <w:sz w:val="24"/>
+        </w:rPr>
+        <w:t>：</w:t>
+      </w:r>
+      <w:r>
+        <w:rPr>
+          <w:rFonts w:hint="eastAsia"/>
           <w:b/>
           <w:bCs/>
+          <w:sz w:val="24"/>
+          <w:szCs w:val="24"/>
           <w:lang w:val="en-US" w:eastAsia="zh-CN"/>
         </w:rPr>
-        <w:t>心理咨询 管理 系统 设计 开发</w:t>
+        <w:t>心理咨询</w:t>
+      </w:r>
+      <w:r>
+        <w:rPr>
+          <w:b/>
+          <w:sz w:val="24"/>
+        </w:rPr>
+        <w:t xml:space="preserve"> </w:t>
+      </w:r>
+      <w:r>
+        <w:rPr>
+          <w:rFonts w:hint="eastAsia"/>
+          <w:b/>
+          <w:sz w:val="24"/>
+        </w:rPr>
+        <w:t xml:space="preserve"> </w:t>
+      </w:r>
+      <w:r>
+        <w:rPr>
+          <w:rFonts w:hint="eastAsia"/>
+          <w:b/>
+          <w:bCs/>
+          <w:sz w:val="24"/>
+          <w:szCs w:val="24"/>
+          <w:lang w:val="en-US" w:eastAsia="zh-CN"/>
+        </w:rPr>
+        <w:t>管理</w:t>
+      </w:r>
+      <w:r>
+        <w:rPr>
+          <w:b/>
+          <w:sz w:val="24"/>
+        </w:rPr>
+        <w:t xml:space="preserve"> </w:t>
+      </w:r>
+      <w:r>
+        <w:rPr>
+          <w:rFonts w:hint="eastAsia"/>
+          <w:b/>
+          <w:sz w:val="24"/>
+        </w:rPr>
+        <w:t xml:space="preserve"> </w:t>
+      </w:r>
+      <w:r>
+        <w:rPr>
+          <w:rFonts w:hint="eastAsia"/>
+          <w:b/>
+          <w:bCs/>
+          <w:sz w:val="24"/>
+          <w:szCs w:val="24"/>
+          <w:lang w:val="en-US" w:eastAsia="zh-CN"/>
+        </w:rPr>
+        <w:t>系统</w:t>
+      </w:r>
+      <w:r>
+        <w:rPr>
+          <w:b/>
+          <w:sz w:val="24"/>
+        </w:rPr>
+        <w:t xml:space="preserve"> </w:t>
+      </w:r>
+      <w:r>
+        <w:rPr>
+          <w:rFonts w:hint="eastAsia"/>
+          <w:b/>
+          <w:sz w:val="24"/>
+        </w:rPr>
+        <w:t xml:space="preserve"> </w:t>
+      </w:r>
+      <w:r>
+        <w:rPr>
+          <w:rFonts w:hint="eastAsia"/>
+          <w:b/>
+          <w:bCs/>
+          <w:sz w:val="24"/>
+          <w:szCs w:val="24"/>
+          <w:lang w:val="en-US" w:eastAsia="zh-CN"/>
+        </w:rPr>
+        <w:t>设计</w:t>
+      </w:r>
+      <w:r>
+        <w:rPr>
+          <w:b/>
+          <w:sz w:val="24"/>
+        </w:rPr>
+        <w:t xml:space="preserve"> </w:t>
+      </w:r>
+      <w:r>
+        <w:rPr>
+          <w:rFonts w:hint="eastAsia"/>
+          <w:b/>
+          <w:sz w:val="24"/>
+        </w:rPr>
+        <w:t xml:space="preserve"> </w:t>
+      </w:r>
+      <w:r>
+        <w:rPr>
+          <w:rFonts w:hint="eastAsia"/>
+          <w:b/>
+          <w:bCs/>
+          <w:sz w:val="24"/>
+          <w:szCs w:val="24"/>
+          <w:lang w:val="en-US" w:eastAsia="zh-CN"/>
+        </w:rPr>
+        <w:t>开发</w:t>
       </w:r>
     </w:p>
     <w:p>
